--- a/official docs/2018-0001.docx
+++ b/official docs/2018-0001.docx
@@ -9,6 +9,8 @@
           <w:rFonts w:ascii="NanumBarunGothic" w:eastAsia="NanumBarunGothic" w:hAnsi="NanumBarunGothic"/>
         </w:rPr>
       </w:pPr>
+      <w:bookmarkStart w:id="0" w:name="_GoBack"/>
+      <w:bookmarkEnd w:id="0"/>
       <w:r>
         <w:rPr>
           <w:rFonts w:ascii="NanumBarunGothic" w:eastAsia="NanumBarunGothic" w:hAnsi="NanumBarunGothic"/>
@@ -608,8 +610,6 @@
           <w:sz w:val="40"/>
         </w:rPr>
       </w:pPr>
-      <w:bookmarkStart w:id="0" w:name="_GoBack"/>
-      <w:bookmarkEnd w:id="0"/>
       <w:r>
         <w:rPr>
           <w:rFonts w:ascii="NanumBarunGothic" w:eastAsia="NanumBarunGothic" w:hAnsi="NanumBarunGothic" w:hint="eastAsia"/>
@@ -646,7 +646,7 @@
     <w:p>
       <w:pPr>
         <w:rPr>
-          <w:rFonts w:ascii="NanumBarunGothic" w:eastAsia="NanumBarunGothic" w:hAnsi="NanumBarunGothic" w:hint="eastAsia"/>
+          <w:rFonts w:ascii="NanumBarunGothic" w:eastAsia="NanumBarunGothic" w:hAnsi="NanumBarunGothic"/>
         </w:rPr>
       </w:pPr>
     </w:p>
@@ -1352,7 +1352,7 @@
     <w:p>
       <w:pPr>
         <w:rPr>
-          <w:rFonts w:ascii="NanumBarunGothic" w:eastAsia="NanumBarunGothic" w:hAnsi="NanumBarunGothic" w:hint="eastAsia"/>
+          <w:rFonts w:ascii="NanumBarunGothic" w:eastAsia="NanumBarunGothic" w:hAnsi="NanumBarunGothic"/>
         </w:rPr>
       </w:pPr>
       <w:r>
@@ -1367,6 +1367,7 @@
       <w:pgSz w:w="11900" w:h="16840"/>
       <w:pgMar w:top="1701" w:right="1440" w:bottom="1440" w:left="1440" w:header="851" w:footer="992" w:gutter="0"/>
       <w:cols w:space="425"/>
+      <w:titlePg/>
       <w:docGrid w:linePitch="360"/>
     </w:sectPr>
   </w:body>
@@ -1453,7 +1454,7 @@
         <v:path o:extrusionok="f" gradientshapeok="t" o:connecttype="rect"/>
         <o:lock v:ext="edit" aspectratio="t"/>
       </v:shapetype>
-      <v:shape id="_x0000_i1039" type="#_x0000_t75" style="width:7.35pt;height:7.35pt" o:bullet="t">
+      <v:shape id="_x0000_i1027" type="#_x0000_t75" style="width:7.35pt;height:7.35pt" o:bullet="t">
         <v:imagedata r:id="rId1" o:title="mso20EDA079"/>
       </v:shape>
     </w:pict>
@@ -3418,7 +3419,7 @@
 </file>
 
 <file path=customXml/itemProps1.xml><?xml version="1.0" encoding="utf-8"?>
-<ds:datastoreItem xmlns:ds="http://schemas.openxmlformats.org/officeDocument/2006/customXml" ds:itemID="{56D6C028-F8B3-3C49-BD40-5503257BAE38}">
+<ds:datastoreItem xmlns:ds="http://schemas.openxmlformats.org/officeDocument/2006/customXml" ds:itemID="{8307763C-0453-C94B-8230-E906FC297187}">
   <ds:schemaRefs>
     <ds:schemaRef ds:uri="http://schemas.openxmlformats.org/officeDocument/2006/bibliography"/>
   </ds:schemaRefs>
